--- a/ПС  N 5 Роль темперамента в спорте.docx
+++ b/ПС  N 5 Роль темперамента в спорте.docx
@@ -635,8 +635,9 @@
         <w:rPr>
           <w:rFonts w:ascii="Times New Roman" w:hAnsi="Times New Roman"/>
           <w:sz w:val="24"/>
-        </w:rPr>
-        <w:t>3</w:t>
+          <w:lang w:val="en-US"/>
+        </w:rPr>
+        <w:t>4</w:t>
       </w:r>
       <w:r>
         <w:rPr>
@@ -22109,15 +22110,7 @@
           <w:bCs/>
           <w:sz w:val="24"/>
         </w:rPr>
-        <w:t>4</w:t>
-      </w:r>
-      <w:r>
-        <w:rPr>
-          <w:rFonts w:ascii="Times New Roman" w:hAnsi="Times New Roman"/>
-          <w:bCs/>
-          <w:sz w:val="24"/>
-        </w:rPr>
-        <w:t>].</w:t>
+        <w:t>4].</w:t>
       </w:r>
     </w:p>
     <w:p>
@@ -26623,23 +26616,7 @@
           <w:bCs/>
           <w:sz w:val="24"/>
         </w:rPr>
-        <w:t>[</w:t>
-      </w:r>
-      <w:r>
-        <w:rPr>
-          <w:rFonts w:ascii="Times New Roman" w:hAnsi="Times New Roman"/>
-          <w:bCs/>
-          <w:sz w:val="24"/>
-        </w:rPr>
-        <w:t>5</w:t>
-      </w:r>
-      <w:r>
-        <w:rPr>
-          <w:rFonts w:ascii="Times New Roman" w:hAnsi="Times New Roman"/>
-          <w:bCs/>
-          <w:sz w:val="24"/>
-        </w:rPr>
-        <w:t>].</w:t>
+        <w:t>[5].</w:t>
       </w:r>
     </w:p>
     <w:p>
@@ -28087,15 +28064,7 @@
           <w:bCs/>
           <w:sz w:val="24"/>
         </w:rPr>
-        <w:t>6]</w:t>
-      </w:r>
-      <w:r>
-        <w:rPr>
-          <w:rFonts w:ascii="Times New Roman" w:hAnsi="Times New Roman"/>
-          <w:bCs/>
-          <w:sz w:val="24"/>
-        </w:rPr>
-        <w:t>.</w:t>
+        <w:t>6].</w:t>
       </w:r>
     </w:p>
     <w:p>
